--- a/game_reviews/translations/90spins (Version 1).docx
+++ b/game_reviews/translations/90spins (Version 1).docx
@@ -8,18 +8,6 @@
       </w:pPr>
       <w:r>
         <w:t>Play #90 Spins Free - Exciting Football-Themed Slot Game</w:t>
-      </w:r>
-    </w:p>
-    <w:p>
-      <w:r/>
-      <w:r>
-        <w:rPr>
-          <w:b/>
-        </w:rPr>
-        <w:t>Meta description</w:t>
-      </w:r>
-      <w:r>
-        <w:t>: Join the football championship with #90 Spins, the exciting game with realistic graphics, double wild reels, and free spins. Play now for free!</w:t>
       </w:r>
     </w:p>
     <w:p>
@@ -398,9 +386,18 @@
       <w:r/>
       <w:r>
         <w:rPr>
+          <w:b/>
+        </w:rPr>
+        <w:t>Play #90 Spins Free - Exciting Football-Themed Slot Game</w:t>
+      </w:r>
+    </w:p>
+    <w:p>
+      <w:r/>
+      <w:r>
+        <w:rPr>
           <w:i/>
         </w:rPr>
-        <w:t>Create a feature image that captures the essence of #90spins! The image should be in a cartoon style and feature a happy Maya warrior with glasses. The Maya warrior should be holding a football and wearing a football jersey with the number 90 on it. The background should feature a football stadium filled with cheering fans waving their country's flags. Let's make the Maya warrior the hero of the game, ready to take on any opponent and score big!</w:t>
+        <w:t>Join the football championship with #90 Spins, the exciting game with realistic graphics, double wild reels, and free spins. Play now for free!</w:t>
       </w:r>
     </w:p>
     <w:sectPr>

--- a/game_reviews/translations/90spins (Version 1).docx
+++ b/game_reviews/translations/90spins (Version 1).docx
@@ -8,6 +8,18 @@
       </w:pPr>
       <w:r>
         <w:t>Play #90 Spins Free - Exciting Football-Themed Slot Game</w:t>
+      </w:r>
+    </w:p>
+    <w:p>
+      <w:r/>
+      <w:r>
+        <w:rPr>
+          <w:b/>
+        </w:rPr>
+        <w:t>Meta description</w:t>
+      </w:r>
+      <w:r>
+        <w:t>: Join the football championship with #90 Spins, the exciting game with realistic graphics, double wild reels, and free spins. Play now for free!</w:t>
       </w:r>
     </w:p>
     <w:p>
@@ -386,18 +398,9 @@
       <w:r/>
       <w:r>
         <w:rPr>
-          <w:b/>
-        </w:rPr>
-        <w:t>Play #90 Spins Free - Exciting Football-Themed Slot Game</w:t>
-      </w:r>
-    </w:p>
-    <w:p>
-      <w:r/>
-      <w:r>
-        <w:rPr>
           <w:i/>
         </w:rPr>
-        <w:t>Join the football championship with #90 Spins, the exciting game with realistic graphics, double wild reels, and free spins. Play now for free!</w:t>
+        <w:t>Create a feature image that captures the essence of #90spins! The image should be in a cartoon style and feature a happy Maya warrior with glasses. The Maya warrior should be holding a football and wearing a football jersey with the number 90 on it. The background should feature a football stadium filled with cheering fans waving their country's flags. Let's make the Maya warrior the hero of the game, ready to take on any opponent and score big!</w:t>
       </w:r>
     </w:p>
     <w:sectPr>

--- a/game_reviews/translations/90spins (Version 1).docx
+++ b/game_reviews/translations/90spins (Version 1).docx
@@ -7,7 +7,7 @@
         <w:pStyle w:val="Heading1"/>
       </w:pPr>
       <w:r>
-        <w:t>Play #90 Spins Free - Exciting Football-Themed Slot Game</w:t>
+        <w:t>Play #90 Spins Slot Game Free</w:t>
       </w:r>
     </w:p>
     <w:p>
@@ -316,6 +316,17 @@
       </w:pPr>
       <w:r/>
       <w:r>
+        <w:t>Immersive football theme</w:t>
+      </w:r>
+    </w:p>
+    <w:p>
+      <w:pPr>
+        <w:pStyle w:val="ListBullet"/>
+        <w:spacing w:line="240" w:lineRule="auto"/>
+        <w:ind w:left="720"/>
+      </w:pPr>
+      <w:r/>
+      <w:r>
         <w:t>6,784 ways to win</w:t>
       </w:r>
     </w:p>
@@ -338,18 +349,7 @@
       </w:pPr>
       <w:r/>
       <w:r>
-        <w:t>Double wild reels and free spins</w:t>
-      </w:r>
-    </w:p>
-    <w:p>
-      <w:pPr>
-        <w:pStyle w:val="ListBullet"/>
-        <w:spacing w:line="240" w:lineRule="auto"/>
-        <w:ind w:left="720"/>
-      </w:pPr>
-      <w:r/>
-      <w:r>
-        <w:t>Football-themed symbols and betting options</w:t>
+        <w:t>Unique personal accumulator feature</w:t>
       </w:r>
     </w:p>
     <w:p>
@@ -368,7 +368,7 @@
       </w:pPr>
       <w:r/>
       <w:r>
-        <w:t>Limited to football fans</w:t>
+        <w:t>Limited betting options</w:t>
       </w:r>
     </w:p>
     <w:p>
@@ -388,7 +388,7 @@
         <w:rPr>
           <w:b/>
         </w:rPr>
-        <w:t>Play #90 Spins Free - Exciting Football-Themed Slot Game</w:t>
+        <w:t>Play #90 Spins Slot Game Free</w:t>
       </w:r>
     </w:p>
     <w:p>
@@ -397,7 +397,7 @@
         <w:rPr>
           <w:i/>
         </w:rPr>
-        <w:t>Join the football championship with #90 Spins, the exciting game with realistic graphics, double wild reels, and free spins. Play now for free!</w:t>
+        <w:t>Read our review of #90 Spins and play this football-themed slot game for free.</w:t>
       </w:r>
     </w:p>
     <w:sectPr>
